--- a/Дремков_Владислав_Константиновичрезюме.docx
+++ b/Дремков_Владислав_Константиновичрезюме.docx
@@ -3658,7 +3658,86 @@
           <w:w w:val="105"/>
           <w:sz w:val="21"/>
         </w:rPr>
-        <w:t>SPA.</w:t>
+        <w:t>SPA</w:t>
+      </w:r>
+      <w:r>
+        <w:rPr>
+          <w:color w:val="333333"/>
+          <w:spacing w:val="-4"/>
+          <w:w w:val="105"/>
+          <w:sz w:val="21"/>
+        </w:rPr>
+        <w:t xml:space="preserve">. </w:t>
+      </w:r>
+      <w:r>
+        <w:rPr>
+          <w:color w:val="333333"/>
+          <w:spacing w:val="-4"/>
+          <w:w w:val="105"/>
+          <w:sz w:val="21"/>
+        </w:rPr>
+        <w:t xml:space="preserve">Есть опыт работы с </w:t>
+      </w:r>
+      <w:proofErr w:type="spellStart"/>
+      <w:r>
+        <w:rPr>
+          <w:color w:val="333333"/>
+          <w:spacing w:val="-4"/>
+          <w:w w:val="105"/>
+          <w:sz w:val="21"/>
+          <w:lang w:val="en-US"/>
+        </w:rPr>
+        <w:t>ChakraUI</w:t>
+      </w:r>
+      <w:proofErr w:type="spellEnd"/>
+      <w:r>
+        <w:rPr>
+          <w:color w:val="333333"/>
+          <w:spacing w:val="-4"/>
+          <w:w w:val="105"/>
+          <w:sz w:val="21"/>
+        </w:rPr>
+        <w:t xml:space="preserve">, </w:t>
+      </w:r>
+      <w:proofErr w:type="spellStart"/>
+      <w:r>
+        <w:rPr>
+          <w:color w:val="333333"/>
+          <w:spacing w:val="-4"/>
+          <w:w w:val="105"/>
+          <w:sz w:val="21"/>
+          <w:lang w:val="en-US"/>
+        </w:rPr>
+        <w:t>Tanstack</w:t>
+      </w:r>
+      <w:proofErr w:type="spellEnd"/>
+      <w:r>
+        <w:rPr>
+          <w:color w:val="333333"/>
+          <w:spacing w:val="-4"/>
+          <w:w w:val="105"/>
+          <w:sz w:val="21"/>
+        </w:rPr>
+        <w:t xml:space="preserve"> </w:t>
+      </w:r>
+      <w:r>
+        <w:rPr>
+          <w:color w:val="333333"/>
+          <w:spacing w:val="-4"/>
+          <w:w w:val="105"/>
+          <w:sz w:val="21"/>
+          <w:lang w:val="en-US"/>
+        </w:rPr>
+        <w:t>Router</w:t>
+      </w:r>
+      <w:r>
+        <w:rPr>
+          <w:color w:val="333333"/>
+          <w:spacing w:val="-4"/>
+          <w:w w:val="105"/>
+          <w:sz w:val="21"/>
+        </w:rPr>
+        <w:t>.</w:t>
       </w:r>
     </w:p>
     <w:p>
@@ -3984,7 +4063,48 @@
           <w:w w:val="105"/>
           <w:sz w:val="21"/>
         </w:rPr>
-        <w:t>с асинхронным кодом.</w:t>
+        <w:t>с асинхронным кодом</w:t>
+      </w:r>
+      <w:r>
+        <w:rPr>
+          <w:color w:val="333333"/>
+          <w:w w:val="105"/>
+          <w:sz w:val="21"/>
+        </w:rPr>
+        <w:t xml:space="preserve">, навык применения </w:t>
+      </w:r>
+      <w:r>
+        <w:rPr>
+          <w:color w:val="333333"/>
+          <w:w w:val="105"/>
+          <w:sz w:val="21"/>
+          <w:lang w:val="en-US"/>
+        </w:rPr>
+        <w:t>NGINX</w:t>
+      </w:r>
+      <w:r>
+        <w:rPr>
+          <w:color w:val="333333"/>
+          <w:w w:val="105"/>
+          <w:sz w:val="21"/>
+        </w:rPr>
+        <w:t xml:space="preserve"> </w:t>
+      </w:r>
+      <w:r>
+        <w:rPr>
+          <w:color w:val="333333"/>
+          <w:w w:val="105"/>
+          <w:sz w:val="21"/>
+        </w:rPr>
+        <w:t>в проектах</w:t>
+      </w:r>
+      <w:r>
+        <w:rPr>
+          <w:color w:val="333333"/>
+          <w:w w:val="105"/>
+          <w:sz w:val="21"/>
+        </w:rPr>
+        <w:t>.</w:t>
       </w:r>
     </w:p>
     <w:p>
